--- a/syllabus.docx
+++ b/syllabus.docx
@@ -36,7 +36,7 @@
     </w:p>
     <w:p>
       <w:pPr>
-        <w:pStyle w:val="Date"/>
+        <w:pStyle w:val="Author"/>
       </w:pPr>
       <w:r>
         <w:rPr>
@@ -58,6 +58,46 @@
           <w:b/>
         </w:rPr>
         <w:t xml:space="preserve">2024</w:t>
+      </w:r>
+    </w:p>
+    <w:p>
+      <w:pPr>
+        <w:pStyle w:val="Date"/>
+      </w:pPr>
+      <w:r>
+        <w:rPr>
+          <w:bCs/>
+          <w:b/>
+        </w:rPr>
+        <w:t xml:space="preserve">Last</w:t>
+      </w:r>
+      <w:r>
+        <w:rPr>
+          <w:bCs/>
+          <w:b/>
+        </w:rPr>
+        <w:t xml:space="preserve"> </w:t>
+      </w:r>
+      <w:r>
+        <w:rPr>
+          <w:bCs/>
+          <w:b/>
+        </w:rPr>
+        <w:t xml:space="preserve">compiled:</w:t>
+      </w:r>
+      <w:r>
+        <w:rPr>
+          <w:bCs/>
+          <w:b/>
+        </w:rPr>
+        <w:t xml:space="preserve"> </w:t>
+      </w:r>
+      <w:r>
+        <w:rPr>
+          <w:bCs/>
+          <w:b/>
+        </w:rPr>
+        <w:t xml:space="preserve">2024-07-29</w:t>
       </w:r>
     </w:p>
     <w:bookmarkStart w:id="22" w:name="instructor"/>
@@ -85,7 +125,7 @@
         <w:t xml:space="preserve"> </w:t>
       </w:r>
       <w:r>
-        <w:t xml:space="preserve">Office: Knudsten Resource Center, Room 100, Office A</w:t>
+        <w:t xml:space="preserve">Office: Knudsten Resource Center, Room 100A</w:t>
       </w:r>
       <w:r>
         <w:t xml:space="preserve"> </w:t>

--- a/syllabus.docx
+++ b/syllabus.docx
@@ -97,7 +97,7 @@
           <w:bCs/>
           <w:b/>
         </w:rPr>
-        <w:t xml:space="preserve">2024-07-29</w:t>
+        <w:t xml:space="preserve">2024-08-19</w:t>
       </w:r>
     </w:p>
     <w:bookmarkStart w:id="22" w:name="instructor"/>
@@ -131,12 +131,6 @@
         <w:t xml:space="preserve"> </w:t>
       </w:r>
       <w:r>
-        <w:t xml:space="preserve">Phone: TBD</w:t>
-      </w:r>
-      <w:r>
-        <w:t xml:space="preserve"> </w:t>
-      </w:r>
-      <w:r>
         <w:t xml:space="preserve">Email:</w:t>
       </w:r>
       <w:r>
@@ -156,7 +150,7 @@
         <w:pStyle w:val="BodyText"/>
       </w:pPr>
       <w:r>
-        <w:t xml:space="preserve">I have no pre-scheduled office hours for this class; instead, please email me to set up a meeting. In general, I will be in my office during working hours from 8:30AM–5PM and can be available to discuss course material.</w:t>
+        <w:t xml:space="preserve">I have no pre-scheduled office hours for this class; instead, please email me to set up a meeting. In general, I will be in my office during working hours from 8:00AM–5PM and can be available to discuss course material.</w:t>
       </w:r>
     </w:p>
     <w:bookmarkEnd w:id="22"/>
@@ -1075,17 +1069,17 @@
         <w:pStyle w:val="FirstParagraph"/>
       </w:pPr>
       <w:r>
-        <w:t xml:space="preserve">If you miss a class meeting or lab period, it is your responsibility to talk to one of your classmates about what you missed. If you miss a lab meeting, you are still responsible for completing the lab activities and write-up on your own time. You do not need to let me know in advance that you are going to miss class or lab.</w:t>
+        <w:t xml:space="preserve">If you miss a class meeting or lab period, it is your responsibility to talk to one of your classmates about what you missed. If you miss a lab activity, you are still responsible for completing the lab activities and write-up on your own time. You do not need to let me know in advance that you are going to miss class or lab.</w:t>
       </w:r>
     </w:p>
     <w:bookmarkEnd w:id="37"/>
-    <w:bookmarkStart w:id="39" w:name="datacamp-for-the-classroom"/>
+    <w:bookmarkStart w:id="38" w:name="students-with-disabilities"/>
     <w:p>
       <w:pPr>
         <w:pStyle w:val="Heading3"/>
       </w:pPr>
       <w:r>
-        <w:t xml:space="preserve">DataCamp for the Classroom</w:t>
+        <w:t xml:space="preserve">Students with Disabilities</w:t>
       </w:r>
     </w:p>
     <w:p>
@@ -1093,77 +1087,45 @@
         <w:pStyle w:val="FirstParagraph"/>
       </w:pPr>
       <w:r>
-        <w:t xml:space="preserve">This class is supported by</w:t>
+        <w:t xml:space="preserve">Any student with a disability that needs academic adjustments or accommodations is requested to speak with the Disability Resource Center (Thompson Building, Suite 101) as soon as possible to arrange for appropriate accommodations.</w:t>
+      </w:r>
+    </w:p>
+    <w:bookmarkEnd w:id="38"/>
+    <w:bookmarkStart w:id="40" w:name="statement-on-academic-dishonesty"/>
+    <w:p>
+      <w:pPr>
+        <w:pStyle w:val="Heading3"/>
+      </w:pPr>
+      <w:r>
+        <w:t xml:space="preserve">Statement on Academic Dishonesty</w:t>
+      </w:r>
+    </w:p>
+    <w:p>
+      <w:pPr>
+        <w:pStyle w:val="FirstParagraph"/>
+      </w:pPr>
+      <w:r>
+        <w:t xml:space="preserve">Cheating, plagiarism, or otherwise obtaining grades under false pretenses constitute academic dishonesty according to the code of this university. Plagiarism is using the ideas or words of another person without giving credit to the original source; this includes copying another student in class. Always cite the source of your information. This includes copying or paraphrasing from a book, journal, or unpublished material without giving credit to the author(s), and submitting a term paper that was used in another course. Academic dishonesty will not be tolerated and penalties can include filing a final grade of</w:t>
       </w:r>
       <w:r>
         <w:t xml:space="preserve"> </w:t>
       </w:r>
-      <w:hyperlink r:id="rId38">
-        <w:r>
-          <w:rPr>
-            <w:rStyle w:val="Hyperlink"/>
-          </w:rPr>
-          <w:t xml:space="preserve">DataCamp</w:t>
-        </w:r>
-      </w:hyperlink>
-      <w:r>
-        <w:t xml:space="preserve">, the most intuitive learning platform for data science and analytics. Learn any time, anywhere and become an expert in R, Python, SQL, and more. DataCamp’s learn-by-doing methodology combines short expert videos and hands-on-the-keyboard exercises to help learners retain knowledge. DataCamp offers 350+ courses by expert instructors on topics such as importing data, data visualization, and machine learning. They’re constantly expanding their curriculum to keep up with the latest technology trends and to provide the best learning experience for all skill levels. Join over 6 million learners around the world and close your skills gap.</w:t>
-      </w:r>
-    </w:p>
-    <w:bookmarkEnd w:id="39"/>
-    <w:bookmarkStart w:id="40" w:name="students-with-disabilities"/>
-    <w:p>
-      <w:pPr>
-        <w:pStyle w:val="Heading3"/>
-      </w:pPr>
-      <w:r>
-        <w:t xml:space="preserve">Students with Disabilities</w:t>
-      </w:r>
-    </w:p>
-    <w:p>
-      <w:pPr>
-        <w:pStyle w:val="FirstParagraph"/>
-      </w:pPr>
-      <w:r>
-        <w:t xml:space="preserve">Any student with a disability that needs academic adjustments or accommodations is requested to speak with the Disability Resource Center (Thompson Building, Suite 101) as soon as possible to arrange for appropriate accommodations.</w:t>
-      </w:r>
-    </w:p>
-    <w:bookmarkEnd w:id="40"/>
-    <w:bookmarkStart w:id="42" w:name="statement-on-academic-dishonesty"/>
-    <w:p>
-      <w:pPr>
-        <w:pStyle w:val="Heading3"/>
-      </w:pPr>
-      <w:r>
-        <w:t xml:space="preserve">Statement on Academic Dishonesty</w:t>
-      </w:r>
-    </w:p>
-    <w:p>
-      <w:pPr>
-        <w:pStyle w:val="FirstParagraph"/>
-      </w:pPr>
-      <w:r>
-        <w:t xml:space="preserve">Cheating, plagiarism, or otherwise obtaining grades under false pretenses constitute academic dishonesty according to the code of this university. Plagiarism is using the ideas or words of another person without giving credit to the original source; this includes copying another student in class. Always cite the source of your information. This includes copying or paraphrasing from a book, journal, or unpublished material without giving credit to the author(s), and submitting a term paper that was used in another course. Academic dishonesty will not be tolerated and penalties can include filing a final grade of</w:t>
+      <w:r>
+        <w:t xml:space="preserve">“</w:t>
+      </w:r>
+      <w:r>
+        <w:t xml:space="preserve">F</w:t>
+      </w:r>
+      <w:r>
+        <w:t xml:space="preserve">”</w:t>
+      </w:r>
+      <w:r>
+        <w:t xml:space="preserve">; reducing the student’s final course grade one or two full grade points; awarding a failing mark on the coursework in question; or requiring the student to retake or resubmit the coursework. For more details, see the</w:t>
       </w:r>
       <w:r>
         <w:t xml:space="preserve"> </w:t>
       </w:r>
-      <w:r>
-        <w:t xml:space="preserve">“</w:t>
-      </w:r>
-      <w:r>
-        <w:t xml:space="preserve">F</w:t>
-      </w:r>
-      <w:r>
-        <w:t xml:space="preserve">”</w:t>
-      </w:r>
-      <w:r>
-        <w:t xml:space="preserve">; reducing the student’s final course grade one or two full grade points; awarding a failing mark on the coursework in question; or requiring the student to retake or resubmit the coursework. For more details, see the</w:t>
-      </w:r>
-      <w:r>
-        <w:t xml:space="preserve"> </w:t>
-      </w:r>
-      <w:hyperlink r:id="rId41">
+      <w:hyperlink r:id="rId39">
         <w:r>
           <w:rPr>
             <w:rStyle w:val="Hyperlink"/>
@@ -1175,13 +1137,151 @@
         <w:t xml:space="preserve">.</w:t>
       </w:r>
     </w:p>
+    <w:bookmarkEnd w:id="40"/>
+    <w:bookmarkStart w:id="41" w:name="statement-on-audio-and-video-recording"/>
+    <w:p>
+      <w:pPr>
+        <w:pStyle w:val="Heading3"/>
+      </w:pPr>
+      <w:r>
+        <w:t xml:space="preserve">Statement on Audio and Video Recording</w:t>
+      </w:r>
+    </w:p>
+    <w:p>
+      <w:pPr>
+        <w:pStyle w:val="FirstParagraph"/>
+      </w:pPr>
+      <w:r>
+        <w:t xml:space="preserve">Surreptitious or covert video-taping of class or unauthorized audio recording of class is prohibited by law and by Board of Regents policy. This class may be videotaped or audio recorded only with the written permission of the instructor. In order to accommodate students with disabilities, some students may have been given permission to record class lectures and discussions. Therefore, students should understand that their comments during class may be recorded.</w:t>
+      </w:r>
+    </w:p>
+    <w:bookmarkEnd w:id="41"/>
+    <w:bookmarkStart w:id="42" w:name="statement-on-content-accessibility"/>
+    <w:p>
+      <w:pPr>
+        <w:pStyle w:val="Heading3"/>
+      </w:pPr>
+      <w:r>
+        <w:t xml:space="preserve">Statement on Content Accessibility</w:t>
+      </w:r>
+    </w:p>
+    <w:p>
+      <w:pPr>
+        <w:pStyle w:val="FirstParagraph"/>
+      </w:pPr>
+      <w:r>
+        <w:t xml:space="preserve">This course may leverage 3rd party web/multimedia content; if you experience any issues accessing this content, please notify your instructor.</w:t>
+      </w:r>
+    </w:p>
     <w:bookmarkEnd w:id="42"/>
-    <w:bookmarkStart w:id="44" w:name="this-is-a-safe-space"/>
+    <w:bookmarkStart w:id="43" w:name="X67e8e27a1d2a09013f030a6d7f5711e68c0e8e7"/>
     <w:p>
       <w:pPr>
         <w:pStyle w:val="Heading3"/>
       </w:pPr>
       <w:r>
+        <w:t xml:space="preserve">Failure to Comply with Policy (including as outlined in this Syllabus) or Directives of a University Employee</w:t>
+      </w:r>
+    </w:p>
+    <w:p>
+      <w:pPr>
+        <w:pStyle w:val="FirstParagraph"/>
+      </w:pPr>
+      <w:r>
+        <w:t xml:space="preserve">In accordance with section 6,502 of the University Administrative Manual, a student may receive academic and disciplinary sanctions for failure to comply with policy, including this syllabus, for failure to comply with the directions of a University Official, for disruptive behavior in the classroom, or any other prohibited action.</w:t>
+      </w:r>
+      <w:r>
+        <w:t xml:space="preserve"> </w:t>
+      </w:r>
+      <w:r>
+        <w:t xml:space="preserve">“</w:t>
+      </w:r>
+      <w:r>
+        <w:t xml:space="preserve">Disruptive behavior</w:t>
+      </w:r>
+      <w:r>
+        <w:t xml:space="preserve">”</w:t>
+      </w:r>
+      <w:r>
+        <w:t xml:space="preserve"> </w:t>
+      </w:r>
+      <w:r>
+        <w:t xml:space="preserve">is defined in part as behavior, including but not limited to failure to follow course, laboratory or safety rules, or endangering the health of others. A student may be dropped from class at any time for misconduct or disruptive behavior in the classroom upon recommendation of the instructor and with approval of the college dean. A student may also receive disciplinary sanctions through the Office of Student Conduct for misconduct or disruptive behavior, including endangering the health of others, in the classroom. The student shall not receive a refund for course fees or tuition.</w:t>
+      </w:r>
+    </w:p>
+    <w:bookmarkEnd w:id="43"/>
+    <w:bookmarkStart w:id="44" w:name="statement-on-academic-dishonesty-1"/>
+    <w:p>
+      <w:pPr>
+        <w:pStyle w:val="Heading3"/>
+      </w:pPr>
+      <w:r>
+        <w:t xml:space="preserve">Statement on Academic Dishonesty</w:t>
+      </w:r>
+    </w:p>
+    <w:p>
+      <w:pPr>
+        <w:pStyle w:val="FirstParagraph"/>
+      </w:pPr>
+      <w:r>
+        <w:t xml:space="preserve">“</w:t>
+      </w:r>
+      <w:r>
+        <w:t xml:space="preserve">The University Academic Standards Policy defines academic dishonesty, and mandates specific sanctions for violations. See the University Academic Standards policy: UAM 6,502.</w:t>
+      </w:r>
+      <w:r>
+        <w:t xml:space="preserve">”</w:t>
+      </w:r>
+    </w:p>
+    <w:bookmarkEnd w:id="44"/>
+    <w:bookmarkStart w:id="45" w:name="statement-of-disability-services"/>
+    <w:p>
+      <w:pPr>
+        <w:pStyle w:val="Heading3"/>
+      </w:pPr>
+      <w:r>
+        <w:t xml:space="preserve">Statement of Disability Services</w:t>
+      </w:r>
+    </w:p>
+    <w:p>
+      <w:pPr>
+        <w:pStyle w:val="FirstParagraph"/>
+      </w:pPr>
+      <w:r>
+        <w:t xml:space="preserve">Use either the traditional or online statement, in addition to the last sentence regarding third party materials.</w:t>
+      </w:r>
+    </w:p>
+    <w:bookmarkEnd w:id="45"/>
+    <w:bookmarkStart w:id="46" w:name="for-traditional-and-seated-classrooms"/>
+    <w:p>
+      <w:pPr>
+        <w:pStyle w:val="Heading3"/>
+      </w:pPr>
+      <w:r>
+        <w:t xml:space="preserve">For Traditional and Seated Classrooms</w:t>
+      </w:r>
+    </w:p>
+    <w:p>
+      <w:pPr>
+        <w:pStyle w:val="FirstParagraph"/>
+      </w:pPr>
+      <w:r>
+        <w:t xml:space="preserve">“</w:t>
+      </w:r>
+      <w:r>
+        <w:t xml:space="preserve">Any student with a disability needing academic adjustments or accommodations is requested to speak with me or the Disability Resource Center (Pennington Achievement Center Suite 230) as soon as possible to arrange for appropriate accommodations.</w:t>
+      </w:r>
+      <w:r>
+        <w:t xml:space="preserve">”</w:t>
+      </w:r>
+    </w:p>
+    <w:bookmarkEnd w:id="46"/>
+    <w:bookmarkStart w:id="48" w:name="this-is-a-safe-space"/>
+    <w:p>
+      <w:pPr>
+        <w:pStyle w:val="Heading3"/>
+      </w:pPr>
+      <w:r>
         <w:t xml:space="preserve">This is a Safe Space</w:t>
       </w:r>
     </w:p>
@@ -1195,7 +1295,7 @@
       <w:r>
         <w:t xml:space="preserve"> </w:t>
       </w:r>
-      <w:hyperlink r:id="rId43">
+      <w:hyperlink r:id="rId47">
         <w:r>
           <w:rPr>
             <w:rStyle w:val="Hyperlink"/>
@@ -1207,14 +1307,14 @@
         <w:t xml:space="preserve">”</w:t>
       </w:r>
     </w:p>
-    <w:bookmarkEnd w:id="44"/>
-    <w:bookmarkStart w:id="45" w:name="statement-on-audio-and-video-recording"/>
+    <w:bookmarkEnd w:id="48"/>
+    <w:bookmarkStart w:id="49" w:name="Xab3d23982b42cbf7d376d293f28a020c8315679"/>
     <w:p>
       <w:pPr>
         <w:pStyle w:val="Heading3"/>
       </w:pPr>
       <w:r>
-        <w:t xml:space="preserve">Statement on Audio and Video Recording</w:t>
+        <w:t xml:space="preserve">Statement on Maintaining a Safe Learning and Work Environment</w:t>
       </w:r>
     </w:p>
     <w:p>
@@ -1222,17 +1322,17 @@
         <w:pStyle w:val="FirstParagraph"/>
       </w:pPr>
       <w:r>
-        <w:t xml:space="preserve">Surreptitious or covert video-taping of class or unauthorized audio recording of class is prohibited by law and by Board of Regents policy. This class may be videotaped or audio recorded only with the written permission of the instructor. In order to accommodate students with disabilities, some students may have been given permission to record class lectures and discussions. Therefore, students should understand that their comments during class may be recorded.</w:t>
-      </w:r>
-    </w:p>
-    <w:bookmarkEnd w:id="45"/>
-    <w:bookmarkStart w:id="46" w:name="statement-on-content-accessibility"/>
+        <w:t xml:space="preserve">The University of Nevada, Reno is committed to providing a safe learning and work environment for all. If you believe you have experienced discrimination, sexual harassment, sexual assault, domestic/dating violence, or stalking, whether on or off campus, or need information related to immigration concerns, please contact the University’s Equal Opportunity &amp; Title IX office at 775-784-1547. Resources and interim measures are available to assist you. For more information, please visit the Equal Opportunity and Title IX page.</w:t>
+      </w:r>
+    </w:p>
+    <w:bookmarkEnd w:id="49"/>
+    <w:bookmarkStart w:id="53" w:name="statement-for-academic-success-services"/>
     <w:p>
       <w:pPr>
         <w:pStyle w:val="Heading3"/>
       </w:pPr>
       <w:r>
-        <w:t xml:space="preserve">Statement on Content Accessibility</w:t>
+        <w:t xml:space="preserve">Statement for Academic Success Services</w:t>
       </w:r>
     </w:p>
     <w:p>
@@ -1240,313 +1340,9 @@
         <w:pStyle w:val="FirstParagraph"/>
       </w:pPr>
       <w:r>
-        <w:t xml:space="preserve">This course may leverage 3rd party web/multimedia content, if you experience any issues accessing this content, please notify your instructor.</w:t>
-      </w:r>
-    </w:p>
-    <w:bookmarkEnd w:id="46"/>
-    <w:bookmarkStart w:id="51" w:name="statement-on-covid-19-policies"/>
-    <w:p>
-      <w:pPr>
-        <w:pStyle w:val="Heading3"/>
-      </w:pPr>
-      <w:r>
-        <w:t xml:space="preserve">Statement on COVID-19 Policies</w:t>
-      </w:r>
-    </w:p>
-    <w:bookmarkStart w:id="47" w:name="face-coverings"/>
-    <w:p>
-      <w:pPr>
-        <w:pStyle w:val="Heading4"/>
-      </w:pPr>
-      <w:r>
-        <w:t xml:space="preserve">Face Coverings</w:t>
-      </w:r>
-    </w:p>
-    <w:p>
-      <w:pPr>
-        <w:pStyle w:val="FirstParagraph"/>
-      </w:pPr>
-      <w:r>
-        <w:t xml:space="preserve">Pursuant to Nevada law, NSHE employees, students and members of the public are no longer required to wear face coverings while inside NSHE buildings irrespective of vaccination status.</w:t>
-      </w:r>
-    </w:p>
-    <w:bookmarkEnd w:id="47"/>
-    <w:bookmarkStart w:id="48" w:name="social-distancing"/>
-    <w:p>
-      <w:pPr>
-        <w:pStyle w:val="Heading4"/>
-      </w:pPr>
-      <w:r>
-        <w:t xml:space="preserve">Social Distancing</w:t>
-      </w:r>
-    </w:p>
-    <w:p>
-      <w:pPr>
-        <w:pStyle w:val="FirstParagraph"/>
-      </w:pPr>
-      <w:r>
-        <w:t xml:space="preserve">In alignment with State of Nevada guidelines, social distancing is no longer required.</w:t>
-      </w:r>
-    </w:p>
-    <w:bookmarkEnd w:id="48"/>
-    <w:bookmarkStart w:id="49" w:name="disinfecting-your-learning-space"/>
-    <w:p>
-      <w:pPr>
-        <w:pStyle w:val="Heading4"/>
-      </w:pPr>
-      <w:r>
-        <w:t xml:space="preserve">Disinfecting Your Learning Space</w:t>
-      </w:r>
-    </w:p>
-    <w:p>
-      <w:pPr>
-        <w:pStyle w:val="FirstParagraph"/>
-      </w:pPr>
-      <w:r>
-        <w:t xml:space="preserve">Disinfecting supplies are provided for you to disinfect your learning space. You may also use your own disinfecting supplies.</w:t>
-      </w:r>
-    </w:p>
-    <w:bookmarkEnd w:id="49"/>
-    <w:bookmarkStart w:id="50" w:name="X568b8d759bc30c63683986060b339af03679923"/>
-    <w:p>
-      <w:pPr>
-        <w:pStyle w:val="Heading4"/>
-      </w:pPr>
-      <w:r>
-        <w:t xml:space="preserve">COVID-19, COVID-19 Like Symptoms, and Contact with Someone Testing Positive for COVID-19</w:t>
-      </w:r>
-    </w:p>
-    <w:p>
-      <w:pPr>
-        <w:pStyle w:val="FirstParagraph"/>
-      </w:pPr>
-      <w:r>
-        <w:t xml:space="preserve">Students testing positive for COVID 19, exhibiting COVID 19 symptoms regardless of vaccination status will not be allowed to attend in-person instructional activities and must leave the venue immediately. Students should contact the Student Health Center or their health care provider to receive care and who can provide the latest direction on quarantine and self-isolation. Contact your instructor immediately to make instructional and learning arrangements.</w:t>
-      </w:r>
-      <w:r>
-        <w:t xml:space="preserve"> </w:t>
-      </w:r>
-      <w:r>
-        <w:t xml:space="preserve">#### Accommodations for COVID 19 Quarantined Students</w:t>
-      </w:r>
-    </w:p>
-    <w:p>
-      <w:pPr>
-        <w:pStyle w:val="BodyText"/>
-      </w:pPr>
-      <w:r>
-        <w:t xml:space="preserve">For students who are required to quarantine or self-isolate due to 1) COVID 19 infection or 2) exposure while not vaccinated, instructors must provide opportunities to make-up missed course work, including assignments, quizzes or exams. In courses with mandatory attendance policies, instructors must not penalize students for missing classes while quarantined.</w:t>
-      </w:r>
-    </w:p>
-    <w:bookmarkEnd w:id="50"/>
-    <w:bookmarkEnd w:id="51"/>
-    <w:bookmarkStart w:id="52" w:name="X67e8e27a1d2a09013f030a6d7f5711e68c0e8e7"/>
-    <w:p>
-      <w:pPr>
-        <w:pStyle w:val="Heading3"/>
-      </w:pPr>
-      <w:r>
-        <w:t xml:space="preserve">Failure to Comply with Policy (including as outlined in this Syllabus) or Directives of a University Employee</w:t>
-      </w:r>
-    </w:p>
-    <w:p>
-      <w:pPr>
-        <w:pStyle w:val="FirstParagraph"/>
-      </w:pPr>
-      <w:r>
-        <w:t xml:space="preserve">In accordance with section 6,502 of the University Administrative Manual, a student may receive academic and disciplinary sanctions for failure to comply with policy, including this syllabus, for failure to comply with the directions of a University Official, for disruptive behavior in the classroom, or any other prohibited action.</w:t>
-      </w:r>
-      <w:r>
-        <w:t xml:space="preserve"> </w:t>
-      </w:r>
-      <w:r>
-        <w:t xml:space="preserve">“</w:t>
-      </w:r>
-      <w:r>
-        <w:t xml:space="preserve">Disruptive behavior</w:t>
-      </w:r>
-      <w:r>
-        <w:t xml:space="preserve">”</w:t>
-      </w:r>
-      <w:r>
-        <w:t xml:space="preserve"> </w:t>
-      </w:r>
-      <w:r>
-        <w:t xml:space="preserve">is defined in part as behavior, including but not limited to failure to follow course, laboratory or safety rules, or endangering the health of others. A student may be dropped from class at any time for misconduct or disruptive behavior in the classroom upon recommendation of the instructor and with approval of the college dean. A student may also receive disciplinary sanctions through the Office of Student Conduct for misconduct or disruptive behavior, including endangering the health of others, in the classroom. The student shall not receive a refund for course fees or tuition.</w:t>
-      </w:r>
-    </w:p>
-    <w:bookmarkEnd w:id="52"/>
-    <w:bookmarkStart w:id="53" w:name="statement-on-academic-dishonesty-1"/>
-    <w:p>
-      <w:pPr>
-        <w:pStyle w:val="Heading3"/>
-      </w:pPr>
-      <w:r>
-        <w:t xml:space="preserve">Statement on Academic Dishonesty</w:t>
-      </w:r>
-    </w:p>
-    <w:p>
-      <w:pPr>
-        <w:pStyle w:val="FirstParagraph"/>
-      </w:pPr>
-      <w:r>
-        <w:t xml:space="preserve">“</w:t>
-      </w:r>
-      <w:r>
-        <w:t xml:space="preserve">The University Academic Standards Policy defines academic dishonesty, and mandates specific sanctions for violations. See the University Academic Standards policy: UAM 6,502.</w:t>
-      </w:r>
-      <w:r>
-        <w:t xml:space="preserve">”</w:t>
-      </w:r>
-    </w:p>
-    <w:bookmarkEnd w:id="53"/>
-    <w:bookmarkStart w:id="54" w:name="statement-of-disability-services"/>
-    <w:p>
-      <w:pPr>
-        <w:pStyle w:val="Heading3"/>
-      </w:pPr>
-      <w:r>
-        <w:t xml:space="preserve">Statement of Disability Services</w:t>
-      </w:r>
-    </w:p>
-    <w:p>
-      <w:pPr>
-        <w:pStyle w:val="FirstParagraph"/>
-      </w:pPr>
-      <w:r>
-        <w:t xml:space="preserve">Use either the traditional or online statement, in addition to the last sentence regarding third party materials.</w:t>
-      </w:r>
-    </w:p>
-    <w:bookmarkEnd w:id="54"/>
-    <w:bookmarkStart w:id="55" w:name="for-traditional-and-seated-classrooms"/>
-    <w:p>
-      <w:pPr>
-        <w:pStyle w:val="Heading3"/>
-      </w:pPr>
-      <w:r>
-        <w:t xml:space="preserve">For Traditional and Seated Classrooms:</w:t>
-      </w:r>
-    </w:p>
-    <w:p>
-      <w:pPr>
-        <w:pStyle w:val="FirstParagraph"/>
-      </w:pPr>
-      <w:r>
-        <w:t xml:space="preserve">“</w:t>
-      </w:r>
-      <w:r>
-        <w:t xml:space="preserve">Any student with a disability needing academic adjustments or accommodations is requested to speak with me or the Disability Resource Center (Pennington Achievement Center Suite 230) as soon as possible to arrange for appropriate accommodations.</w:t>
-      </w:r>
-      <w:r>
-        <w:t xml:space="preserve">”</w:t>
-      </w:r>
-    </w:p>
-    <w:bookmarkEnd w:id="55"/>
-    <w:bookmarkStart w:id="58" w:name="statement-on-audio-and-video-recording-1"/>
-    <w:p>
-      <w:pPr>
-        <w:pStyle w:val="Heading3"/>
-      </w:pPr>
-      <w:r>
-        <w:t xml:space="preserve">Statement on Audio and Video Recording</w:t>
-      </w:r>
-    </w:p>
-    <w:bookmarkStart w:id="56" w:name="student-created-recordings"/>
-    <w:p>
-      <w:pPr>
-        <w:pStyle w:val="Heading4"/>
-      </w:pPr>
-      <w:r>
-        <w:t xml:space="preserve">Student-created Recordings</w:t>
-      </w:r>
-    </w:p>
-    <w:p>
-      <w:pPr>
-        <w:pStyle w:val="FirstParagraph"/>
-      </w:pPr>
-      <w:r>
-        <w:t xml:space="preserve">“</w:t>
-      </w:r>
-      <w:r>
-        <w:t xml:space="preserve">Surreptitious or covert video-taping of class or unauthorized audio recording of class is prohibited by law and by Board of Regents policy. This class may be videotaped, or audio recorded only with the written permission of the instructor. In order to accommodate students with disabilities, some students may have been given permission to record class lectures and discussions. Therefore, students should understand that their comments during class may be recorded.</w:t>
-      </w:r>
-      <w:r>
-        <w:t xml:space="preserve">”</w:t>
-      </w:r>
-    </w:p>
-    <w:bookmarkEnd w:id="56"/>
-    <w:bookmarkStart w:id="57" w:name="instructor-created-recordings"/>
-    <w:p>
-      <w:pPr>
-        <w:pStyle w:val="Heading4"/>
-      </w:pPr>
-      <w:r>
-        <w:t xml:space="preserve">Instructor-created Recordings</w:t>
-      </w:r>
-    </w:p>
-    <w:p>
-      <w:pPr>
-        <w:pStyle w:val="FirstParagraph"/>
-      </w:pPr>
-      <w:r>
-        <w:t xml:space="preserve">Class sessions may be audio-visually recorded for students in the class to review and for enrolled students who are unable to attend live to view. Students who participate with their camera on or who use a profile image are consenting to have their video or image recorded. If you do not consent to have your profile or video image recorded, keep your camera off and do not use a profile image. Students who un-mute during class and participate orally are consenting to have their voices recorded. If you do not consent to have your voice recorded during class, keep your mute button activated and only communicate by using the</w:t>
-      </w:r>
-      <w:r>
-        <w:t xml:space="preserve"> </w:t>
-      </w:r>
-      <w:r>
-        <w:t xml:space="preserve">“</w:t>
-      </w:r>
-      <w:r>
-        <w:t xml:space="preserve">chat</w:t>
-      </w:r>
-      <w:r>
-        <w:t xml:space="preserve">”</w:t>
-      </w:r>
-      <w:r>
-        <w:t xml:space="preserve"> </w:t>
-      </w:r>
-      <w:r>
-        <w:t xml:space="preserve">feature, which allows you to type questions and comments live.</w:t>
-      </w:r>
-    </w:p>
-    <w:bookmarkEnd w:id="57"/>
-    <w:bookmarkEnd w:id="58"/>
-    <w:bookmarkStart w:id="59" w:name="Xab3d23982b42cbf7d376d293f28a020c8315679"/>
-    <w:p>
-      <w:pPr>
-        <w:pStyle w:val="Heading3"/>
-      </w:pPr>
-      <w:r>
-        <w:t xml:space="preserve">Statement on Maintaining a Safe Learning and Work Environment</w:t>
-      </w:r>
-    </w:p>
-    <w:p>
-      <w:pPr>
-        <w:pStyle w:val="FirstParagraph"/>
-      </w:pPr>
-      <w:r>
-        <w:t xml:space="preserve">The University of Nevada, Reno is committed to providing a safe learning and work environment for all. If you believe you have experienced discrimination, sexual harassment, sexual assault, domestic/dating violence, or stalking, whether on or off campus, or need information related to immigration concerns, please contact the University’s Equal Opportunity &amp; Title IX office at 775-784-1547. Resources and interim measures are available to assist you. For more information, please visit the Equal Opportunity and Title IX page.</w:t>
-      </w:r>
-    </w:p>
-    <w:bookmarkEnd w:id="59"/>
-    <w:bookmarkStart w:id="63" w:name="statement-for-academic-success-services"/>
-    <w:p>
-      <w:pPr>
-        <w:pStyle w:val="Heading3"/>
-      </w:pPr>
-      <w:r>
-        <w:t xml:space="preserve">Statement for academic success services:</w:t>
-      </w:r>
-    </w:p>
-    <w:p>
-      <w:pPr>
-        <w:pStyle w:val="FirstParagraph"/>
-      </w:pPr>
-      <w:r>
         <w:t xml:space="preserve">Your student fees cover usage of the University Math Center (</w:t>
       </w:r>
-      <w:hyperlink r:id="rId60">
+      <w:hyperlink r:id="rId50">
         <w:r>
           <w:rPr>
             <w:rStyle w:val="Hyperlink"/>
@@ -1557,7 +1353,7 @@
       <w:r>
         <w:t xml:space="preserve">), (775) 784-4433; University Tutoring Center (</w:t>
       </w:r>
-      <w:hyperlink r:id="rId61">
+      <w:hyperlink r:id="rId51">
         <w:r>
           <w:rPr>
             <w:rStyle w:val="Hyperlink"/>
@@ -1568,7 +1364,7 @@
       <w:r>
         <w:t xml:space="preserve">), (775) 784-6801; and University Writing &amp; Speaking Center (</w:t>
       </w:r>
-      <w:hyperlink r:id="rId62">
+      <w:hyperlink r:id="rId52">
         <w:r>
           <w:rPr>
             <w:rStyle w:val="Hyperlink"/>
@@ -1580,7 +1376,25 @@
         <w:t xml:space="preserve">), (775) 784-6030. These centers support your classroom learning; it is your responsibility to take advantage of their services. Keep in mind that seeking help outside of class is the sign of a responsible and successful student.</w:t>
       </w:r>
     </w:p>
-    <w:bookmarkEnd w:id="63"/>
+    <w:bookmarkEnd w:id="53"/>
+    <w:bookmarkStart w:id="54" w:name="X69d4366c0ab3f1812110d1cb8fd5b00e68eaa00"/>
+    <w:p>
+      <w:pPr>
+        <w:pStyle w:val="Heading3"/>
+      </w:pPr>
+      <w:r>
+        <w:t xml:space="preserve">Use of Generative Artificial Intelligence (AI) in Assignments</w:t>
+      </w:r>
+    </w:p>
+    <w:p>
+      <w:pPr>
+        <w:pStyle w:val="FirstParagraph"/>
+      </w:pPr>
+      <w:r>
+        <w:t xml:space="preserve">Generative AI tools have become extremely accessible and, in certain instances, can be useful with data analysis. However, I believe it is important that the students in this class develop a deep, foundational understanding of the concepts covered here. To fully benefit from the course, I strongly encourage you to complete all assignments without relying on AI-generated solutions. This will not only help you grasp the material more effectively but also ensure that you can confidently apply these techniques in real-world scenarios (e.g., your graduate thesis or dissertation) without external assistance. Mastering these skills now will provide you with a solid foundation for your graduate research and your future career as a scientist or practitioner. I promise that the course content will not be so overwhelming as to require external help from generative AI.</w:t>
+      </w:r>
+    </w:p>
+    <w:bookmarkEnd w:id="54"/>
     <w:sectPr/>
   </w:body>
 </w:document>

--- a/syllabus.docx
+++ b/syllabus.docx
@@ -97,7 +97,7 @@
           <w:bCs/>
           <w:b/>
         </w:rPr>
-        <w:t xml:space="preserve">2024-08-19</w:t>
+        <w:t xml:space="preserve">2024-08-23</w:t>
       </w:r>
     </w:p>
     <w:bookmarkStart w:id="22" w:name="instructor"/>
@@ -118,9 +118,15 @@
           <w:rPr>
             <w:rStyle w:val="Hyperlink"/>
           </w:rPr>
-          <w:t xml:space="preserve">Brian Folt</w:t>
+          <w:t xml:space="preserve">Dr. Brian Folt</w:t>
         </w:r>
       </w:hyperlink>
+      <w:r>
+        <w:t xml:space="preserve"> </w:t>
+      </w:r>
+      <w:r>
+        <w:t xml:space="preserve">(he/him)</w:t>
+      </w:r>
       <w:r>
         <w:t xml:space="preserve"> </w:t>
       </w:r>
@@ -150,7 +156,7 @@
         <w:pStyle w:val="BodyText"/>
       </w:pPr>
       <w:r>
-        <w:t xml:space="preserve">I have no pre-scheduled office hours for this class; instead, please email me to set up a meeting. In general, I will be in my office during working hours from 8:00AM–5PM and can be available to discuss course material.</w:t>
+        <w:t xml:space="preserve">I have no pre-scheduled office hours for this class; instead, please email me to set up a meeting. In general, I will be in my office during working hours from ca. 8AM–5PM and can be available to discuss course material.</w:t>
       </w:r>
     </w:p>
     <w:bookmarkEnd w:id="22"/>
@@ -518,7 +524,7 @@
       </w:r>
     </w:p>
     <w:bookmarkEnd w:id="32"/>
-    <w:bookmarkStart w:id="33" w:name="course-structure"/>
+    <w:bookmarkStart w:id="34" w:name="course-structure"/>
     <w:p>
       <w:pPr>
         <w:pStyle w:val="Heading3"/>
@@ -540,7 +546,39 @@
         <w:pStyle w:val="BodyText"/>
       </w:pPr>
       <w:r>
-        <w:t xml:space="preserve">A large portion of the overall grade (30%) will be based upon periodic, relatively brief homework assignments that follow from the topics covered in class. Most assignments will involve statistical analysis and interpretation of sample data sets that are provided. There will be a final project (40% of your grade) that is designed to test your ability to understand and apply the tools that you have developed during the semester using R. The final project will involve conducting a rigorous data analysis using statistical approaches that we have learned during the semester (or other tools as approved by the instructor). You can choose whichever statistical methods are suitable to your project scope and questions, but they must be methods we covered in class and appropriate to your data. Please turn in your own work and assignment, but you may use as many resources as you wish (class material, online material, or the insight/experience of other students) to generate the material presented. More specific instructions will come during the semester.</w:t>
+        <w:t xml:space="preserve">A large portion of the overall grade (60%) will be based upon periodic, relatively brief homework assignments (</w:t>
+      </w:r>
+      <w:r>
+        <w:t xml:space="preserve">‘</w:t>
+      </w:r>
+      <w:r>
+        <w:rPr>
+          <w:bCs/>
+          <w:b/>
+        </w:rPr>
+        <w:t xml:space="preserve">Exercises</w:t>
+      </w:r>
+      <w:r>
+        <w:t xml:space="preserve">’</w:t>
+      </w:r>
+      <w:r>
+        <w:t xml:space="preserve">;</w:t>
+      </w:r>
+      <w:r>
+        <w:t xml:space="preserve"> </w:t>
+      </w:r>
+      <w:r>
+        <w:rPr>
+          <w:iCs/>
+          <w:i/>
+        </w:rPr>
+        <w:t xml:space="preserve">n</w:t>
+      </w:r>
+      <w:r>
+        <w:t xml:space="preserve"> </w:t>
+      </w:r>
+      <w:r>
+        <w:t xml:space="preserve">= 8) that follow from the topics covered in class. Most exercise assignments will involve statistical analysis and interpretation of sample data sets that are provided. We will use classtime for student’s to work on the Exercises on their computers, either individually or in small groups (2-3 people). You can show me the results of your Exercises and I will give you credit for completing the assignment. If you are unable to make class during an Exercise day, you have one week to complete and submit the assignment via WebCampus/email (TBD). More specific instructions will come during the semester.</w:t>
       </w:r>
     </w:p>
     <w:p>
@@ -548,25 +586,36 @@
         <w:pStyle w:val="BodyText"/>
       </w:pPr>
       <w:r>
-        <w:t xml:space="preserve">With roughly 5 weeks left in the semester, first drafts of your final projects will be due. These first drafts will then be subjected to anonymous peer review. At this time, the assignment itself will not be</w:t>
-      </w:r>
-      <w:r>
-        <w:t xml:space="preserve"> </w:t>
-      </w:r>
-      <w:r>
-        <w:t xml:space="preserve">“</w:t>
-      </w:r>
-      <w:r>
-        <w:t xml:space="preserve">graded,</w:t>
-      </w:r>
-      <w:r>
-        <w:t xml:space="preserve">”</w:t>
-      </w:r>
-      <w:r>
-        <w:t xml:space="preserve"> </w:t>
-      </w:r>
-      <w:r>
-        <w:t xml:space="preserve">but the assignment will be reviewed by at least two other students, and the peer reviews will be graded (20% of the overall grade). The reviews are designed to provide feedback on the statistical approach being used and whether the appropriate connections are made between research question, data, statistical model, and inferences developed from model outputs. Are the statistics relevant to the data, and appropriate for the experimental design? The reviews will be due within two weeks and will be provided to the author for their consideration and assistance in their final project.</w:t>
+        <w:t xml:space="preserve">There will be periodic</w:t>
+      </w:r>
+      <w:r>
+        <w:t xml:space="preserve"> </w:t>
+      </w:r>
+      <w:r>
+        <w:rPr>
+          <w:bCs/>
+          <w:b/>
+        </w:rPr>
+        <w:t xml:space="preserve">Quizzes</w:t>
+      </w:r>
+      <w:r>
+        <w:t xml:space="preserve"> </w:t>
+      </w:r>
+      <w:r>
+        <w:t xml:space="preserve">(</w:t>
+      </w:r>
+      <w:r>
+        <w:rPr>
+          <w:iCs/>
+          <w:i/>
+        </w:rPr>
+        <w:t xml:space="preserve">n</w:t>
+      </w:r>
+      <w:r>
+        <w:t xml:space="preserve"> </w:t>
+      </w:r>
+      <w:r>
+        <w:t xml:space="preserve">= 6) throughout the semester that will comprise 20% of the grade and which will be administered through WebCampus. Quiz due dates are indicated on the course schedule.</w:t>
       </w:r>
     </w:p>
     <w:p>
@@ -574,11 +623,68 @@
         <w:pStyle w:val="BodyText"/>
       </w:pPr>
       <w:r>
-        <w:t xml:space="preserve">Given the nature of graduate classes, student participation is expected.</w:t>
-      </w:r>
-    </w:p>
-    <w:bookmarkEnd w:id="33"/>
-    <w:bookmarkStart w:id="34" w:name="grading"/>
+        <w:t xml:space="preserve">Students will be graded on</w:t>
+      </w:r>
+      <w:r>
+        <w:t xml:space="preserve"> </w:t>
+      </w:r>
+      <w:r>
+        <w:rPr>
+          <w:bCs/>
+          <w:b/>
+        </w:rPr>
+        <w:t xml:space="preserve">Participation</w:t>
+      </w:r>
+      <w:r>
+        <w:t xml:space="preserve"> </w:t>
+      </w:r>
+      <w:r>
+        <w:t xml:space="preserve">(20%). As this is a graduate-level class, engagement and participation during class, discussions, exercise labs, and other course-related opportunities is expected and students will be given a grade on their participation.</w:t>
+      </w:r>
+    </w:p>
+    <w:p>
+      <w:pPr>
+        <w:pStyle w:val="BodyText"/>
+      </w:pPr>
+      <w:r>
+        <w:t xml:space="preserve">Last, an extra-credit opportunity is available to students by participating in</w:t>
+      </w:r>
+      <w:r>
+        <w:t xml:space="preserve"> </w:t>
+      </w:r>
+      <w:r>
+        <w:t xml:space="preserve">‘</w:t>
+      </w:r>
+      <w:hyperlink r:id="rId33">
+        <w:r>
+          <w:rPr>
+            <w:rStyle w:val="Hyperlink"/>
+          </w:rPr>
+          <w:t xml:space="preserve">StatsChats</w:t>
+        </w:r>
+      </w:hyperlink>
+      <w:r>
+        <w:t xml:space="preserve">’</w:t>
+      </w:r>
+      <w:r>
+        <w:t xml:space="preserve">. StatsChats is an informal weekly gathering to discuss any quantitative questions you may have related to your research (statistics, experimental design, model simulation, analysis, debugging R code, etc.). This is open to any students and faculty that want to improve their their quantitative skills and/or share their knowledge and experience. StatsChats will occur once per week at the Lilli Brant reading room in the DeLaMare Science and Engineering Library (third floor). Students will gain +20% credit to their overall class grade</w:t>
+      </w:r>
+      <w:r>
+        <w:t xml:space="preserve"> </w:t>
+      </w:r>
+      <w:r>
+        <w:rPr>
+          <w:bCs/>
+          <w:b/>
+        </w:rPr>
+        <w:t xml:space="preserve">if they attend four (4) out of the ten total StatsChats sessions during the semester</w:t>
+      </w:r>
+      <w:r>
+        <w:t xml:space="preserve">. I will try post the StatsChat schedule here when I learn it.</w:t>
+      </w:r>
+    </w:p>
+    <w:bookmarkEnd w:id="34"/>
+    <w:bookmarkStart w:id="35" w:name="grading"/>
     <w:p>
       <w:pPr>
         <w:pStyle w:val="Heading3"/>
@@ -637,19 +743,19 @@
               <w:jc w:val="left"/>
             </w:pPr>
             <w:r>
-              <w:t xml:space="preserve">Homework</w:t>
-            </w:r>
-          </w:p>
-        </w:tc>
-        <w:tc>
-          <w:tcPr/>
-          <w:p>
-            <w:pPr>
-              <w:pStyle w:val="Compact"/>
-              <w:jc w:val="left"/>
-            </w:pPr>
-            <w:r>
-              <w:t xml:space="preserve">30%</w:t>
+              <w:t xml:space="preserve">Exercises</w:t>
+            </w:r>
+          </w:p>
+        </w:tc>
+        <w:tc>
+          <w:tcPr/>
+          <w:p>
+            <w:pPr>
+              <w:pStyle w:val="Compact"/>
+              <w:jc w:val="left"/>
+            </w:pPr>
+            <w:r>
+              <w:t xml:space="preserve">60%</w:t>
             </w:r>
           </w:p>
         </w:tc>
@@ -663,19 +769,19 @@
               <w:jc w:val="left"/>
             </w:pPr>
             <w:r>
-              <w:t xml:space="preserve">Final project</w:t>
-            </w:r>
-          </w:p>
-        </w:tc>
-        <w:tc>
-          <w:tcPr/>
-          <w:p>
-            <w:pPr>
-              <w:pStyle w:val="Compact"/>
-              <w:jc w:val="left"/>
-            </w:pPr>
-            <w:r>
-              <w:t xml:space="preserve">40%</w:t>
+              <w:t xml:space="preserve">Quizzes</w:t>
+            </w:r>
+          </w:p>
+        </w:tc>
+        <w:tc>
+          <w:tcPr/>
+          <w:p>
+            <w:pPr>
+              <w:pStyle w:val="Compact"/>
+              <w:jc w:val="left"/>
+            </w:pPr>
+            <w:r>
+              <w:t xml:space="preserve">20%</w:t>
             </w:r>
           </w:p>
         </w:tc>
@@ -689,7 +795,7 @@
               <w:jc w:val="left"/>
             </w:pPr>
             <w:r>
-              <w:t xml:space="preserve">Peer review</w:t>
+              <w:t xml:space="preserve">Participation</w:t>
             </w:r>
           </w:p>
         </w:tc>
@@ -715,19 +821,19 @@
               <w:jc w:val="left"/>
             </w:pPr>
             <w:r>
-              <w:t xml:space="preserve">Participation</w:t>
-            </w:r>
-          </w:p>
-        </w:tc>
-        <w:tc>
-          <w:tcPr/>
-          <w:p>
-            <w:pPr>
-              <w:pStyle w:val="Compact"/>
-              <w:jc w:val="left"/>
-            </w:pPr>
-            <w:r>
-              <w:t xml:space="preserve">10%</w:t>
+              <w:t xml:space="preserve">Extra credit: Attend 4 StatChats</w:t>
+            </w:r>
+          </w:p>
+        </w:tc>
+        <w:tc>
+          <w:tcPr/>
+          <w:p>
+            <w:pPr>
+              <w:pStyle w:val="Compact"/>
+              <w:jc w:val="left"/>
+            </w:pPr>
+            <w:r>
+              <w:t xml:space="preserve">+20%</w:t>
             </w:r>
           </w:p>
         </w:tc>
@@ -1017,8 +1123,8 @@
         </w:tc>
       </w:tr>
     </w:tbl>
-    <w:bookmarkEnd w:id="34"/>
-    <w:bookmarkStart w:id="36" w:name="course-schedule"/>
+    <w:bookmarkEnd w:id="35"/>
+    <w:bookmarkStart w:id="37" w:name="course-schedule"/>
     <w:p>
       <w:pPr>
         <w:pStyle w:val="Heading3"/>
@@ -1032,12 +1138,12 @@
         <w:pStyle w:val="FirstParagraph"/>
       </w:pPr>
       <w:r>
-        <w:t xml:space="preserve">The course schedule can be found here:</w:t>
-      </w:r>
-      <w:r>
-        <w:t xml:space="preserve"> </w:t>
-      </w:r>
-      <w:hyperlink r:id="rId35">
+        <w:t xml:space="preserve">The course schedule can be found</w:t>
+      </w:r>
+      <w:r>
+        <w:t xml:space="preserve"> </w:t>
+      </w:r>
+      <w:hyperlink r:id="rId36">
         <w:r>
           <w:rPr>
             <w:rStyle w:val="Hyperlink"/>
@@ -1045,17 +1151,12 @@
           <w:t xml:space="preserve">Course Schedule</w:t>
         </w:r>
       </w:hyperlink>
-    </w:p>
-    <w:p>
-      <w:pPr>
-        <w:pStyle w:val="BodyText"/>
-      </w:pPr>
-      <w:r>
-        <w:t xml:space="preserve">NOTE: the course schedule is subject to change, so please check back frequently!</w:t>
-      </w:r>
-    </w:p>
-    <w:bookmarkEnd w:id="36"/>
-    <w:bookmarkStart w:id="37" w:name="make-up-policy-and-late-work"/>
+      <w:r>
+        <w:t xml:space="preserve">. The course schedule is subject to change, so please check back frequently; I will also provide verbal updates to the schedule during class sessions.</w:t>
+      </w:r>
+    </w:p>
+    <w:bookmarkEnd w:id="37"/>
+    <w:bookmarkStart w:id="38" w:name="make-up-policy-and-late-work"/>
     <w:p>
       <w:pPr>
         <w:pStyle w:val="Heading3"/>
@@ -1072,8 +1173,8 @@
         <w:t xml:space="preserve">If you miss a class meeting or lab period, it is your responsibility to talk to one of your classmates about what you missed. If you miss a lab activity, you are still responsible for completing the lab activities and write-up on your own time. You do not need to let me know in advance that you are going to miss class or lab.</w:t>
       </w:r>
     </w:p>
-    <w:bookmarkEnd w:id="37"/>
-    <w:bookmarkStart w:id="38" w:name="students-with-disabilities"/>
+    <w:bookmarkEnd w:id="38"/>
+    <w:bookmarkStart w:id="39" w:name="students-with-disabilities"/>
     <w:p>
       <w:pPr>
         <w:pStyle w:val="Heading3"/>
@@ -1090,8 +1191,8 @@
         <w:t xml:space="preserve">Any student with a disability that needs academic adjustments or accommodations is requested to speak with the Disability Resource Center (Thompson Building, Suite 101) as soon as possible to arrange for appropriate accommodations.</w:t>
       </w:r>
     </w:p>
-    <w:bookmarkEnd w:id="38"/>
-    <w:bookmarkStart w:id="40" w:name="statement-on-academic-dishonesty"/>
+    <w:bookmarkEnd w:id="39"/>
+    <w:bookmarkStart w:id="41" w:name="statement-on-academic-dishonesty"/>
     <w:p>
       <w:pPr>
         <w:pStyle w:val="Heading3"/>
@@ -1125,7 +1226,7 @@
       <w:r>
         <w:t xml:space="preserve"> </w:t>
       </w:r>
-      <w:hyperlink r:id="rId39">
+      <w:hyperlink r:id="rId40">
         <w:r>
           <w:rPr>
             <w:rStyle w:val="Hyperlink"/>
@@ -1137,13 +1238,31 @@
         <w:t xml:space="preserve">.</w:t>
       </w:r>
     </w:p>
-    <w:bookmarkEnd w:id="40"/>
-    <w:bookmarkStart w:id="41" w:name="statement-on-audio-and-video-recording"/>
+    <w:bookmarkEnd w:id="41"/>
+    <w:bookmarkStart w:id="42" w:name="X69d4366c0ab3f1812110d1cb8fd5b00e68eaa00"/>
     <w:p>
       <w:pPr>
         <w:pStyle w:val="Heading3"/>
       </w:pPr>
       <w:r>
+        <w:t xml:space="preserve">Use of Generative Artificial Intelligence (AI) in Assignments</w:t>
+      </w:r>
+    </w:p>
+    <w:p>
+      <w:pPr>
+        <w:pStyle w:val="FirstParagraph"/>
+      </w:pPr>
+      <w:r>
+        <w:t xml:space="preserve">Generative AI tools have become extremely accessible and, in certain instances, can be useful with data analysis. However, I believe it is important that the students in this class develop a deep, foundational understanding of the concepts covered here. To fully benefit from the course, I strongly encourage you to complete all assignments without relying on AI-generated solutions. This will not only help you grasp the material more effectively but also ensure that you can confidently apply these techniques in real-world scenarios (e.g., your graduate thesis or dissertation) without external assistance. Mastering these skills now will provide you with a solid foundation for your graduate research and your future career as a scientist or practitioner. I promise that the course content will not be so overwhelming as to require external help from generative AI.</w:t>
+      </w:r>
+    </w:p>
+    <w:bookmarkEnd w:id="42"/>
+    <w:bookmarkStart w:id="43" w:name="statement-on-audio-and-video-recording"/>
+    <w:p>
+      <w:pPr>
+        <w:pStyle w:val="Heading3"/>
+      </w:pPr>
+      <w:r>
         <w:t xml:space="preserve">Statement on Audio and Video Recording</w:t>
       </w:r>
     </w:p>
@@ -1155,8 +1274,8 @@
         <w:t xml:space="preserve">Surreptitious or covert video-taping of class or unauthorized audio recording of class is prohibited by law and by Board of Regents policy. This class may be videotaped or audio recorded only with the written permission of the instructor. In order to accommodate students with disabilities, some students may have been given permission to record class lectures and discussions. Therefore, students should understand that their comments during class may be recorded.</w:t>
       </w:r>
     </w:p>
-    <w:bookmarkEnd w:id="41"/>
-    <w:bookmarkStart w:id="42" w:name="statement-on-content-accessibility"/>
+    <w:bookmarkEnd w:id="43"/>
+    <w:bookmarkStart w:id="44" w:name="statement-on-content-accessibility"/>
     <w:p>
       <w:pPr>
         <w:pStyle w:val="Heading3"/>
@@ -1173,8 +1292,8 @@
         <w:t xml:space="preserve">This course may leverage 3rd party web/multimedia content; if you experience any issues accessing this content, please notify your instructor.</w:t>
       </w:r>
     </w:p>
-    <w:bookmarkEnd w:id="42"/>
-    <w:bookmarkStart w:id="43" w:name="X67e8e27a1d2a09013f030a6d7f5711e68c0e8e7"/>
+    <w:bookmarkEnd w:id="44"/>
+    <w:bookmarkStart w:id="45" w:name="X67e8e27a1d2a09013f030a6d7f5711e68c0e8e7"/>
     <w:p>
       <w:pPr>
         <w:pStyle w:val="Heading3"/>
@@ -1209,8 +1328,8 @@
         <w:t xml:space="preserve">is defined in part as behavior, including but not limited to failure to follow course, laboratory or safety rules, or endangering the health of others. A student may be dropped from class at any time for misconduct or disruptive behavior in the classroom upon recommendation of the instructor and with approval of the college dean. A student may also receive disciplinary sanctions through the Office of Student Conduct for misconduct or disruptive behavior, including endangering the health of others, in the classroom. The student shall not receive a refund for course fees or tuition.</w:t>
       </w:r>
     </w:p>
-    <w:bookmarkEnd w:id="43"/>
-    <w:bookmarkStart w:id="44" w:name="statement-on-academic-dishonesty-1"/>
+    <w:bookmarkEnd w:id="45"/>
+    <w:bookmarkStart w:id="46" w:name="statement-on-academic-dishonesty-1"/>
     <w:p>
       <w:pPr>
         <w:pStyle w:val="Heading3"/>
@@ -1233,8 +1352,8 @@
         <w:t xml:space="preserve">”</w:t>
       </w:r>
     </w:p>
-    <w:bookmarkEnd w:id="44"/>
-    <w:bookmarkStart w:id="45" w:name="statement-of-disability-services"/>
+    <w:bookmarkEnd w:id="46"/>
+    <w:bookmarkStart w:id="47" w:name="statement-of-disability-services"/>
     <w:p>
       <w:pPr>
         <w:pStyle w:val="Heading3"/>
@@ -1251,8 +1370,8 @@
         <w:t xml:space="preserve">Use either the traditional or online statement, in addition to the last sentence regarding third party materials.</w:t>
       </w:r>
     </w:p>
-    <w:bookmarkEnd w:id="45"/>
-    <w:bookmarkStart w:id="46" w:name="for-traditional-and-seated-classrooms"/>
+    <w:bookmarkEnd w:id="47"/>
+    <w:bookmarkStart w:id="48" w:name="for-traditional-and-seated-classrooms"/>
     <w:p>
       <w:pPr>
         <w:pStyle w:val="Heading3"/>
@@ -1275,8 +1394,8 @@
         <w:t xml:space="preserve">”</w:t>
       </w:r>
     </w:p>
-    <w:bookmarkEnd w:id="46"/>
-    <w:bookmarkStart w:id="48" w:name="this-is-a-safe-space"/>
+    <w:bookmarkEnd w:id="48"/>
+    <w:bookmarkStart w:id="50" w:name="this-is-a-safe-space"/>
     <w:p>
       <w:pPr>
         <w:pStyle w:val="Heading3"/>
@@ -1295,7 +1414,7 @@
       <w:r>
         <w:t xml:space="preserve"> </w:t>
       </w:r>
-      <w:hyperlink r:id="rId47">
+      <w:hyperlink r:id="rId49">
         <w:r>
           <w:rPr>
             <w:rStyle w:val="Hyperlink"/>
@@ -1307,8 +1426,8 @@
         <w:t xml:space="preserve">”</w:t>
       </w:r>
     </w:p>
-    <w:bookmarkEnd w:id="48"/>
-    <w:bookmarkStart w:id="49" w:name="Xab3d23982b42cbf7d376d293f28a020c8315679"/>
+    <w:bookmarkEnd w:id="50"/>
+    <w:bookmarkStart w:id="51" w:name="Xab3d23982b42cbf7d376d293f28a020c8315679"/>
     <w:p>
       <w:pPr>
         <w:pStyle w:val="Heading3"/>
@@ -1325,8 +1444,8 @@
         <w:t xml:space="preserve">The University of Nevada, Reno is committed to providing a safe learning and work environment for all. If you believe you have experienced discrimination, sexual harassment, sexual assault, domestic/dating violence, or stalking, whether on or off campus, or need information related to immigration concerns, please contact the University’s Equal Opportunity &amp; Title IX office at 775-784-1547. Resources and interim measures are available to assist you. For more information, please visit the Equal Opportunity and Title IX page.</w:t>
       </w:r>
     </w:p>
-    <w:bookmarkEnd w:id="49"/>
-    <w:bookmarkStart w:id="53" w:name="statement-for-academic-success-services"/>
+    <w:bookmarkEnd w:id="51"/>
+    <w:bookmarkStart w:id="55" w:name="statement-for-academic-success-services"/>
     <w:p>
       <w:pPr>
         <w:pStyle w:val="Heading3"/>
@@ -1342,7 +1461,7 @@
       <w:r>
         <w:t xml:space="preserve">Your student fees cover usage of the University Math Center (</w:t>
       </w:r>
-      <w:hyperlink r:id="rId50">
+      <w:hyperlink r:id="rId52">
         <w:r>
           <w:rPr>
             <w:rStyle w:val="Hyperlink"/>
@@ -1353,7 +1472,7 @@
       <w:r>
         <w:t xml:space="preserve">), (775) 784-4433; University Tutoring Center (</w:t>
       </w:r>
-      <w:hyperlink r:id="rId51">
+      <w:hyperlink r:id="rId53">
         <w:r>
           <w:rPr>
             <w:rStyle w:val="Hyperlink"/>
@@ -1364,7 +1483,7 @@
       <w:r>
         <w:t xml:space="preserve">), (775) 784-6801; and University Writing &amp; Speaking Center (</w:t>
       </w:r>
-      <w:hyperlink r:id="rId52">
+      <w:hyperlink r:id="rId54">
         <w:r>
           <w:rPr>
             <w:rStyle w:val="Hyperlink"/>
@@ -1376,25 +1495,7 @@
         <w:t xml:space="preserve">), (775) 784-6030. These centers support your classroom learning; it is your responsibility to take advantage of their services. Keep in mind that seeking help outside of class is the sign of a responsible and successful student.</w:t>
       </w:r>
     </w:p>
-    <w:bookmarkEnd w:id="53"/>
-    <w:bookmarkStart w:id="54" w:name="X69d4366c0ab3f1812110d1cb8fd5b00e68eaa00"/>
-    <w:p>
-      <w:pPr>
-        <w:pStyle w:val="Heading3"/>
-      </w:pPr>
-      <w:r>
-        <w:t xml:space="preserve">Use of Generative Artificial Intelligence (AI) in Assignments</w:t>
-      </w:r>
-    </w:p>
-    <w:p>
-      <w:pPr>
-        <w:pStyle w:val="FirstParagraph"/>
-      </w:pPr>
-      <w:r>
-        <w:t xml:space="preserve">Generative AI tools have become extremely accessible and, in certain instances, can be useful with data analysis. However, I believe it is important that the students in this class develop a deep, foundational understanding of the concepts covered here. To fully benefit from the course, I strongly encourage you to complete all assignments without relying on AI-generated solutions. This will not only help you grasp the material more effectively but also ensure that you can confidently apply these techniques in real-world scenarios (e.g., your graduate thesis or dissertation) without external assistance. Mastering these skills now will provide you with a solid foundation for your graduate research and your future career as a scientist or practitioner. I promise that the course content will not be so overwhelming as to require external help from generative AI.</w:t>
-      </w:r>
-    </w:p>
-    <w:bookmarkEnd w:id="54"/>
+    <w:bookmarkEnd w:id="55"/>
     <w:sectPr/>
   </w:body>
 </w:document>

--- a/syllabus.docx
+++ b/syllabus.docx
@@ -286,10 +286,7 @@
         <w:pStyle w:val="Compact"/>
       </w:pPr>
       <w:r>
-        <w:t xml:space="preserve">Communicate, in writing or verbally, the assumptions associated with classic statistical models.</w:t>
-      </w:r>
-      <w:r>
-        <w:br/>
+        <w:t xml:space="preserve">Understand and apply the linear regression model to perform various statistical tests (e.g., linear regression, t-tests, ANOVA, ANCOVA, and general multi-variable models).</w:t>
       </w:r>
     </w:p>
     <w:p>
@@ -301,10 +298,7 @@
         <w:pStyle w:val="Compact"/>
       </w:pPr>
       <w:r>
-        <w:t xml:space="preserve">Understand and perform statistical tests, such as T-test, ANOVAs, and linear regression.</w:t>
-      </w:r>
-      <w:r>
-        <w:br/>
+        <w:t xml:space="preserve">How to clearly communicate results from statistical tests.</w:t>
       </w:r>
     </w:p>
     <w:p>
@@ -316,7 +310,7 @@
         <w:pStyle w:val="Compact"/>
       </w:pPr>
       <w:r>
-        <w:t xml:space="preserve">Identify and perform appropriate statistical tests on data collected during their graduate program.</w:t>
+        <w:t xml:space="preserve">Understand and communicate assumptions associated with classic statistical models, and the consequences of assumption violation.</w:t>
       </w:r>
     </w:p>
     <w:p>
@@ -328,10 +322,7 @@
         <w:pStyle w:val="Compact"/>
       </w:pPr>
       <w:r>
-        <w:t xml:space="preserve">Compare and contrast statistical tools and methods.</w:t>
-      </w:r>
-      <w:r>
-        <w:br/>
+        <w:t xml:space="preserve">Practical approaches to model selection.</w:t>
       </w:r>
     </w:p>
     <w:p>
@@ -343,7 +334,7 @@
         <w:pStyle w:val="Compact"/>
       </w:pPr>
       <w:r>
-        <w:t xml:space="preserve">Import data, visualize patterns, interpret plots, and perform statistical tests using R.</w:t>
+        <w:t xml:space="preserve">Practical approaches to import data, visualize patterns, interpret plots, and perform statistical tests using R.</w:t>
       </w:r>
     </w:p>
     <w:bookmarkEnd w:id="28"/>
@@ -379,7 +370,7 @@
         <w:pStyle w:val="FirstParagraph"/>
       </w:pPr>
       <w:r>
-        <w:t xml:space="preserve">We will use the course website and a WebCampus page set up for the course. Most course content (lecture materials) can be found on the course website, which will be updated frequently. Additional readings are available via WebCampus. We will use the Discussion Board feature in WebCampus as a forum for discussion, Q&amp;A, and mutual support in engaging with course materials outside of regular class meetings.</w:t>
+        <w:t xml:space="preserve">We will use the course website and a WebCampus page set up for the course. Most course content (lecture materials) will be made available on the course website. The course website will be updated frequently to include lecture materials after they are presented in class and other material actively being developed for class. Occasional course readings will be available on the course website. The Discussion Board feature is available in WebCampus as a forum for discussion, Q&amp;A, and mutual support in engaging with course materials outside of regular class meetings.</w:t>
       </w:r>
     </w:p>
     <w:p>
@@ -387,7 +378,7 @@
         <w:pStyle w:val="BodyText"/>
       </w:pPr>
       <w:r>
-        <w:t xml:space="preserve">Readings will be provided as appropriate. Unless otherwise noted, all readings assigned for a given week should be done before our Thursday class meetings. All readings will be posted to WebCampus at least a week before they are due.</w:t>
+        <w:t xml:space="preserve">Readings will be provided on the course website; the papers should be read prior to the class date indicated in the schedule.</w:t>
       </w:r>
     </w:p>
     <w:p>
@@ -578,7 +569,7 @@
         <w:t xml:space="preserve"> </w:t>
       </w:r>
       <w:r>
-        <w:t xml:space="preserve">= 8) that follow from the topics covered in class. Most exercise assignments will involve statistical analysis and interpretation of sample data sets that are provided. We will use classtime for student’s to work on the Exercises on their computers, either individually or in small groups (2-3 people). You can show me the results of your Exercises and I will give you credit for completing the assignment. If you are unable to make class during an Exercise day, you have one week to complete and submit the assignment via WebCampus/email (TBD). More specific instructions will come during the semester.</w:t>
+        <w:t xml:space="preserve">= 8) that follow from the topics covered in class. Most exercise assignments will involve statistical analysis and interpretation of sample data sets that are provided. We will use classtime for students to work on the Exercises on their computers, either individually or in small groups (2-3 people). You can show me the results of your Exercises and I will give you credit for completing the assignment. If you are unable to finish the assignment during class or are unable to make class during an Exercise day, you have one week to complete and submit the assignment via WebCampus/email (TBD). More specific instructions will come during the semester and I will update this here for clarity.</w:t>
       </w:r>
     </w:p>
     <w:p>
@@ -667,7 +658,7 @@
         <w:t xml:space="preserve">’</w:t>
       </w:r>
       <w:r>
-        <w:t xml:space="preserve">. StatsChats is an informal weekly gathering to discuss any quantitative questions you may have related to your research (statistics, experimental design, model simulation, analysis, debugging R code, etc.). This is open to any students and faculty that want to improve their their quantitative skills and/or share their knowledge and experience. StatsChats will occur once per week at the Lilli Brant reading room in the DeLaMare Science and Engineering Library (third floor). Students will gain +20% credit to their overall class grade</w:t>
+        <w:t xml:space="preserve">. StatsChats is an informal weekly gathering to discuss any quantitative questions you may have related to your research (statistics, experimental design, model simulation, analysis, debugging R code, etc.). This is open to any students and faculty that want to improve their their quantitative skills and/or share their knowledge and experience. StatsChats will be weekly on Tuesdays (starting September 3) from 12-1PM in the Lilli Brant reading room in the DeLaMare Science and Engineering Library (third floor). Students will gain +20% credit to their overall class grade</w:t>
       </w:r>
       <w:r>
         <w:t xml:space="preserve"> </w:t>
@@ -680,7 +671,7 @@
         <w:t xml:space="preserve">if they attend four (4) out of the ten total StatsChats sessions during the semester</w:t>
       </w:r>
       <w:r>
-        <w:t xml:space="preserve">. I will try post the StatsChat schedule here when I learn it.</w:t>
+        <w:t xml:space="preserve">.</w:t>
       </w:r>
     </w:p>
     <w:bookmarkEnd w:id="34"/>
@@ -1253,7 +1244,7 @@
         <w:pStyle w:val="FirstParagraph"/>
       </w:pPr>
       <w:r>
-        <w:t xml:space="preserve">Generative AI tools have become extremely accessible and, in certain instances, can be useful with data analysis. However, I believe it is important that the students in this class develop a deep, foundational understanding of the concepts covered here. To fully benefit from the course, I strongly encourage you to complete all assignments without relying on AI-generated solutions. This will not only help you grasp the material more effectively but also ensure that you can confidently apply these techniques in real-world scenarios (e.g., your graduate thesis or dissertation) without external assistance. Mastering these skills now will provide you with a solid foundation for your graduate research and your future career as a scientist or practitioner. I promise that the course content will not be so overwhelming as to require external help from generative AI.</w:t>
+        <w:t xml:space="preserve">Generative AI tools have become extremely accessible and, in certain instances, can be useful for data analysis. However, I believe it is important that the students in this class develop a deep, foundational understanding of the concepts covered here. To fully benefit from the course, I strongly encourage you to complete all assignments without relying on AI-generated solutions. This will not only help you grasp the material more effectively, but also ensure that you can confidently apply these techniques in real-world scenarios (e.g., your graduate thesis or dissertation) without external assistance. Mastering these skills now will provide you with a solid foundation for your graduate research and your future career as a scientist or practitioner. I promise that the course content will not be so overwhelming as to require external help from generative AI.</w:t>
       </w:r>
     </w:p>
     <w:bookmarkEnd w:id="42"/>

--- a/syllabus.docx
+++ b/syllabus.docx
@@ -97,7 +97,7 @@
           <w:bCs/>
           <w:b/>
         </w:rPr>
-        <w:t xml:space="preserve">2024-08-23</w:t>
+        <w:t xml:space="preserve">2024-08-26</w:t>
       </w:r>
     </w:p>
     <w:bookmarkStart w:id="22" w:name="instructor"/>
@@ -658,7 +658,23 @@
         <w:t xml:space="preserve">’</w:t>
       </w:r>
       <w:r>
-        <w:t xml:space="preserve">. StatsChats is an informal weekly gathering to discuss any quantitative questions you may have related to your research (statistics, experimental design, model simulation, analysis, debugging R code, etc.). This is open to any students and faculty that want to improve their their quantitative skills and/or share their knowledge and experience. StatsChats will be weekly on Tuesdays (starting September 3) from 12-1PM in the Lilli Brant reading room in the DeLaMare Science and Engineering Library (third floor). Students will gain +20% credit to their overall class grade</w:t>
+        <w:t xml:space="preserve">. StatsChats is an informal weekly gathering to discuss any quantitative questions you may have related to your research (statistics, experimental design, model simulation, analysis, debugging R code, etc.). This is open to any students and faculty that want to improve their their quantitative skills and/or share their knowledge and experience. StatsChats will be weekly on Tuesdays (starting September 3) from 12-1PM in the Lilli Brant reading room in the DeLaMare Science and Engineering Library (third floor). Students will gain</w:t>
+      </w:r>
+      <w:r>
+        <w:t xml:space="preserve"> </w:t>
+      </w:r>
+      <w:r>
+        <w:rPr>
+          <w:bCs/>
+          <w:b/>
+        </w:rPr>
+        <w:t xml:space="preserve">+10%</w:t>
+      </w:r>
+      <w:r>
+        <w:t xml:space="preserve"> </w:t>
+      </w:r>
+      <w:r>
+        <w:t xml:space="preserve">credit to their overall class grade</w:t>
       </w:r>
       <w:r>
         <w:t xml:space="preserve"> </w:t>
@@ -824,7 +840,7 @@
               <w:jc w:val="left"/>
             </w:pPr>
             <w:r>
-              <w:t xml:space="preserve">+20%</w:t>
+              <w:t xml:space="preserve">+10%</w:t>
             </w:r>
           </w:p>
         </w:tc>
@@ -900,59 +916,7 @@
               <w:jc w:val="left"/>
             </w:pPr>
             <w:r>
-              <w:t xml:space="preserve">93–100</w:t>
-            </w:r>
-          </w:p>
-        </w:tc>
-      </w:tr>
-      <w:tr>
-        <w:tc>
-          <w:tcPr/>
-          <w:p>
-            <w:pPr>
-              <w:pStyle w:val="Compact"/>
-              <w:jc w:val="left"/>
-            </w:pPr>
-            <w:r>
-              <w:t xml:space="preserve">A-</w:t>
-            </w:r>
-          </w:p>
-        </w:tc>
-        <w:tc>
-          <w:tcPr/>
-          <w:p>
-            <w:pPr>
-              <w:pStyle w:val="Compact"/>
-              <w:jc w:val="left"/>
-            </w:pPr>
-            <w:r>
-              <w:t xml:space="preserve">90–92</w:t>
-            </w:r>
-          </w:p>
-        </w:tc>
-      </w:tr>
-      <w:tr>
-        <w:tc>
-          <w:tcPr/>
-          <w:p>
-            <w:pPr>
-              <w:pStyle w:val="Compact"/>
-              <w:jc w:val="left"/>
-            </w:pPr>
-            <w:r>
-              <w:t xml:space="preserve">B+</w:t>
-            </w:r>
-          </w:p>
-        </w:tc>
-        <w:tc>
-          <w:tcPr/>
-          <w:p>
-            <w:pPr>
-              <w:pStyle w:val="Compact"/>
-              <w:jc w:val="left"/>
-            </w:pPr>
-            <w:r>
-              <w:t xml:space="preserve">87–89</w:t>
+              <w:t xml:space="preserve">90–100</w:t>
             </w:r>
           </w:p>
         </w:tc>
@@ -978,59 +942,7 @@
               <w:jc w:val="left"/>
             </w:pPr>
             <w:r>
-              <w:t xml:space="preserve">83–86</w:t>
-            </w:r>
-          </w:p>
-        </w:tc>
-      </w:tr>
-      <w:tr>
-        <w:tc>
-          <w:tcPr/>
-          <w:p>
-            <w:pPr>
-              <w:pStyle w:val="Compact"/>
-              <w:jc w:val="left"/>
-            </w:pPr>
-            <w:r>
-              <w:t xml:space="preserve">B-</w:t>
-            </w:r>
-          </w:p>
-        </w:tc>
-        <w:tc>
-          <w:tcPr/>
-          <w:p>
-            <w:pPr>
-              <w:pStyle w:val="Compact"/>
-              <w:jc w:val="left"/>
-            </w:pPr>
-            <w:r>
-              <w:t xml:space="preserve">80–82</w:t>
-            </w:r>
-          </w:p>
-        </w:tc>
-      </w:tr>
-      <w:tr>
-        <w:tc>
-          <w:tcPr/>
-          <w:p>
-            <w:pPr>
-              <w:pStyle w:val="Compact"/>
-              <w:jc w:val="left"/>
-            </w:pPr>
-            <w:r>
-              <w:t xml:space="preserve">C+</w:t>
-            </w:r>
-          </w:p>
-        </w:tc>
-        <w:tc>
-          <w:tcPr/>
-          <w:p>
-            <w:pPr>
-              <w:pStyle w:val="Compact"/>
-              <w:jc w:val="left"/>
-            </w:pPr>
-            <w:r>
-              <w:t xml:space="preserve">77–79</w:t>
+              <w:t xml:space="preserve">80–89</w:t>
             </w:r>
           </w:p>
         </w:tc>
@@ -1056,33 +968,7 @@
               <w:jc w:val="left"/>
             </w:pPr>
             <w:r>
-              <w:t xml:space="preserve">73–76</w:t>
-            </w:r>
-          </w:p>
-        </w:tc>
-      </w:tr>
-      <w:tr>
-        <w:tc>
-          <w:tcPr/>
-          <w:p>
-            <w:pPr>
-              <w:pStyle w:val="Compact"/>
-              <w:jc w:val="left"/>
-            </w:pPr>
-            <w:r>
-              <w:t xml:space="preserve">C-</w:t>
-            </w:r>
-          </w:p>
-        </w:tc>
-        <w:tc>
-          <w:tcPr/>
-          <w:p>
-            <w:pPr>
-              <w:pStyle w:val="Compact"/>
-              <w:jc w:val="left"/>
-            </w:pPr>
-            <w:r>
-              <w:t xml:space="preserve">70–72</w:t>
+              <w:t xml:space="preserve">70–79</w:t>
             </w:r>
           </w:p>
         </w:tc>
@@ -1244,7 +1130,38 @@
         <w:pStyle w:val="FirstParagraph"/>
       </w:pPr>
       <w:r>
-        <w:t xml:space="preserve">Generative AI tools have become extremely accessible and, in certain instances, can be useful for data analysis. However, I believe it is important that the students in this class develop a deep, foundational understanding of the concepts covered here. To fully benefit from the course, I strongly encourage you to complete all assignments without relying on AI-generated solutions. This will not only help you grasp the material more effectively, but also ensure that you can confidently apply these techniques in real-world scenarios (e.g., your graduate thesis or dissertation) without external assistance. Mastering these skills now will provide you with a solid foundation for your graduate research and your future career as a scientist or practitioner. I promise that the course content will not be so overwhelming as to require external help from generative AI.</w:t>
+        <w:t xml:space="preserve">This course assumes that all work submitted by students – which includes all process work, drafts, brainstorming artifacts, final works – will be generated by the students themselves, working individually or in groups as directed by course assignment instructions. This policy indicates the following constitute violations of academic honesty and</w:t>
+      </w:r>
+      <w:r>
+        <w:t xml:space="preserve"> </w:t>
+      </w:r>
+      <w:r>
+        <w:t xml:space="preserve">“</w:t>
+      </w:r>
+      <w:r>
+        <w:t xml:space="preserve">cheating</w:t>
+      </w:r>
+      <w:r>
+        <w:t xml:space="preserve">”</w:t>
+      </w:r>
+      <w:r>
+        <w:t xml:space="preserve">: any unauthorized use of generative AI tools (such as ChatGPT), as outlined in UNR Academic Integrity Policy (UAM 6,502).</w:t>
+      </w:r>
+    </w:p>
+    <w:p>
+      <w:pPr>
+        <w:pStyle w:val="BodyText"/>
+      </w:pPr>
+      <w:r>
+        <w:t xml:space="preserve">Some assignments may allow for the use of the authorized use of such tools, but will be expressly described in the assignment instructions. For the purposes of those assignments, specific instructions will be provided on the use of generative AI tools regarding the type of work being allowed (i.e. brainstorming, drafts, final works, etc.). Please email the instructor for any questions or concerns.</w:t>
+      </w:r>
+    </w:p>
+    <w:p>
+      <w:pPr>
+        <w:pStyle w:val="BodyText"/>
+      </w:pPr>
+      <w:r>
+        <w:t xml:space="preserve">Generative AI tools have become extremely accessible and, in certain instances, can be useful for data analysis. However, I believe it is important that the students in this class develop a deep, foundational understanding of the concepts covered here. To fully benefit from the course, I strongly encourage you to complete all assignments without relying on AI-generated solutions. This will not only help you grasp the material more effectively, but also ensure that you can confidently apply these techniques in real-world scenarios (e.g., your graduate thesis or dissertation) without external assistance. Mastering these skills now will provide you with a solid foundation for your graduate research and your future career as a scientist or practitioner. I promise that the course content will not be so overwhelming as to require external help from generative AI. We may explore using AI to assist with coding toward the end of the semester.</w:t>
       </w:r>
     </w:p>
     <w:bookmarkEnd w:id="42"/>
@@ -1487,6 +1404,60 @@
       </w:r>
     </w:p>
     <w:bookmarkEnd w:id="55"/>
+    <w:bookmarkStart w:id="58" w:name="download-the-syllabus"/>
+    <w:p>
+      <w:pPr>
+        <w:pStyle w:val="Heading2"/>
+      </w:pPr>
+      <w:r>
+        <w:t xml:space="preserve">Download the Syllabus</w:t>
+      </w:r>
+    </w:p>
+    <w:p>
+      <w:pPr>
+        <w:pStyle w:val="FirstParagraph"/>
+      </w:pPr>
+      <w:r>
+        <w:t xml:space="preserve">Downloadable copies of syllabus as a</w:t>
+      </w:r>
+      <w:r>
+        <w:t xml:space="preserve"> </w:t>
+      </w:r>
+      <w:hyperlink r:id="rId56">
+        <w:r>
+          <w:rPr>
+            <w:rStyle w:val="Hyperlink"/>
+          </w:rPr>
+          <w:t xml:space="preserve">Word Document</w:t>
+        </w:r>
+      </w:hyperlink>
+      <w:r>
+        <w:t xml:space="preserve">.</w:t>
+      </w:r>
+    </w:p>
+    <w:p>
+      <w:pPr>
+        <w:pStyle w:val="BodyText"/>
+      </w:pPr>
+      <w:r>
+        <w:t xml:space="preserve">Downloadable copies of syllabus as a</w:t>
+      </w:r>
+      <w:r>
+        <w:t xml:space="preserve"> </w:t>
+      </w:r>
+      <w:hyperlink r:id="rId57">
+        <w:r>
+          <w:rPr>
+            <w:rStyle w:val="Hyperlink"/>
+          </w:rPr>
+          <w:t xml:space="preserve">PDF</w:t>
+        </w:r>
+      </w:hyperlink>
+      <w:r>
+        <w:t xml:space="preserve">.</w:t>
+      </w:r>
+    </w:p>
+    <w:bookmarkEnd w:id="58"/>
     <w:sectPr/>
   </w:body>
 </w:document>

--- a/syllabus.docx
+++ b/syllabus.docx
@@ -97,7 +97,7 @@
           <w:bCs/>
           <w:b/>
         </w:rPr>
-        <w:t xml:space="preserve">2024-08-26</w:t>
+        <w:t xml:space="preserve">2024-09-04</w:t>
       </w:r>
     </w:p>
     <w:bookmarkStart w:id="22" w:name="instructor"/>
@@ -688,6 +688,30 @@
       </w:r>
       <w:r>
         <w:t xml:space="preserve">.</w:t>
+      </w:r>
+    </w:p>
+    <w:p>
+      <w:pPr>
+        <w:pStyle w:val="BodyText"/>
+      </w:pPr>
+      <w:r>
+        <w:t xml:space="preserve">There will be no</w:t>
+      </w:r>
+      <w:r>
+        <w:t xml:space="preserve"> </w:t>
+      </w:r>
+      <w:r>
+        <w:rPr>
+          <w:bCs/>
+          <w:b/>
+        </w:rPr>
+        <w:t xml:space="preserve">final exam</w:t>
+      </w:r>
+      <w:r>
+        <w:t xml:space="preserve"> </w:t>
+      </w:r>
+      <w:r>
+        <w:t xml:space="preserve">for the class.</w:t>
       </w:r>
     </w:p>
     <w:bookmarkEnd w:id="34"/>
@@ -1407,7 +1431,7 @@
     <w:bookmarkStart w:id="58" w:name="download-the-syllabus"/>
     <w:p>
       <w:pPr>
-        <w:pStyle w:val="Heading2"/>
+        <w:pStyle w:val="Heading3"/>
       </w:pPr>
       <w:r>
         <w:t xml:space="preserve">Download the Syllabus</w:t>

--- a/syllabus.docx
+++ b/syllabus.docx
@@ -97,7 +97,7 @@
           <w:bCs/>
           <w:b/>
         </w:rPr>
-        <w:t xml:space="preserve">2024-09-04</w:t>
+        <w:t xml:space="preserve">2024-09-30</w:t>
       </w:r>
     </w:p>
     <w:bookmarkStart w:id="22" w:name="instructor"/>
